--- a/Dokumentation_ASE.docx
+++ b/Dokumentation_ASE.docx
@@ -4,6 +4,13 @@
   <w:body>
     <w:sdt>
       <w:sdtPr>
+        <w:rPr>
+          <w:rFonts w:asciiTheme="minorHAnsi" w:eastAsiaTheme="minorHAnsi" w:hAnsiTheme="minorHAnsi" w:cstheme="minorBidi"/>
+          <w:color w:val="auto"/>
+          <w:sz w:val="22"/>
+          <w:szCs w:val="22"/>
+          <w:lang w:eastAsia="en-US"/>
+        </w:rPr>
         <w:id w:val="857855974"/>
         <w:docPartObj>
           <w:docPartGallery w:val="Table of Contents"/>
@@ -12,13 +19,8 @@
       </w:sdtPr>
       <w:sdtEndPr>
         <w:rPr>
-          <w:rFonts w:asciiTheme="minorHAnsi" w:eastAsiaTheme="minorHAnsi" w:hAnsiTheme="minorHAnsi" w:cstheme="minorBidi"/>
           <w:b/>
           <w:bCs/>
-          <w:color w:val="auto"/>
-          <w:sz w:val="22"/>
-          <w:szCs w:val="22"/>
-          <w:lang w:eastAsia="en-US"/>
         </w:rPr>
       </w:sdtEndPr>
       <w:sdtContent>
@@ -2705,6 +2707,48 @@
         <w:rPr>
           <w:color w:val="0D0D0D" w:themeColor="text1" w:themeTint="F2"/>
         </w:rPr>
+        <w:t xml:space="preserve">), in Kombination mit State-Pattern zum Umschalten des aktuellen Menu-States (z.B. </w:t>
+      </w:r>
+      <w:proofErr w:type="spellStart"/>
+      <w:r>
+        <w:rPr>
+          <w:color w:val="0D0D0D" w:themeColor="text1" w:themeTint="F2"/>
+        </w:rPr>
+        <w:t>NoLanguageSelected</w:t>
+      </w:r>
+      <w:proofErr w:type="spellEnd"/>
+      <w:r>
+        <w:rPr>
+          <w:color w:val="0D0D0D" w:themeColor="text1" w:themeTint="F2"/>
+        </w:rPr>
+        <w:t xml:space="preserve">, </w:t>
+      </w:r>
+      <w:proofErr w:type="spellStart"/>
+      <w:r>
+        <w:rPr>
+          <w:color w:val="0D0D0D" w:themeColor="text1" w:themeTint="F2"/>
+        </w:rPr>
+        <w:t>NoStudentSelected</w:t>
+      </w:r>
+      <w:proofErr w:type="spellEnd"/>
+      <w:r>
+        <w:rPr>
+          <w:color w:val="0D0D0D" w:themeColor="text1" w:themeTint="F2"/>
+        </w:rPr>
+        <w:t xml:space="preserve"> und </w:t>
+      </w:r>
+      <w:proofErr w:type="spellStart"/>
+      <w:r>
+        <w:rPr>
+          <w:color w:val="0D0D0D" w:themeColor="text1" w:themeTint="F2"/>
+        </w:rPr>
+        <w:t>StudentSelected</w:t>
+      </w:r>
+      <w:proofErr w:type="spellEnd"/>
+      <w:r>
+        <w:rPr>
+          <w:color w:val="0D0D0D" w:themeColor="text1" w:themeTint="F2"/>
+        </w:rPr>
         <w:t>)</w:t>
       </w:r>
     </w:p>
@@ -2723,7 +2767,19 @@
         <w:rPr>
           <w:color w:val="0D0D0D" w:themeColor="text1" w:themeTint="F2"/>
         </w:rPr>
-        <w:t>Entscheidungsgrundlage:</w:t>
+        <w:t>Entscheidungsgrundlage</w:t>
+      </w:r>
+      <w:r>
+        <w:rPr>
+          <w:color w:val="0D0D0D" w:themeColor="text1" w:themeTint="F2"/>
+        </w:rPr>
+        <w:t xml:space="preserve"> Abstract Factory</w:t>
+      </w:r>
+      <w:r>
+        <w:rPr>
+          <w:color w:val="0D0D0D" w:themeColor="text1" w:themeTint="F2"/>
+        </w:rPr>
+        <w:t>:</w:t>
       </w:r>
     </w:p>
     <w:p>
@@ -3134,19 +3190,7 @@
         <w:rPr>
           <w:color w:val="0D0D0D" w:themeColor="text1" w:themeTint="F2"/>
         </w:rPr>
-        <w:t>Ausschluss anderer Patterns</w:t>
-      </w:r>
-      <w:r>
-        <w:rPr>
-          <w:color w:val="0D0D0D" w:themeColor="text1" w:themeTint="F2"/>
-        </w:rPr>
-        <w:t xml:space="preserve"> (die wir im Rahmen der Vorlesung gelernt haben)</w:t>
-      </w:r>
-      <w:r>
-        <w:rPr>
-          <w:color w:val="0D0D0D" w:themeColor="text1" w:themeTint="F2"/>
-        </w:rPr>
-        <w:t>:</w:t>
+        <w:t>Entscheidungsgrundlage State Pattern:</w:t>
       </w:r>
     </w:p>
     <w:p>
@@ -3164,40 +3208,8 @@
         <w:rPr>
           <w:color w:val="0D0D0D" w:themeColor="text1" w:themeTint="F2"/>
         </w:rPr>
-        <w:t>Singleton</w:t>
-      </w:r>
-      <w:r>
-        <w:rPr>
-          <w:color w:val="0D0D0D" w:themeColor="text1" w:themeTint="F2"/>
-        </w:rPr>
-        <w:t xml:space="preserve"> =&gt;</w:t>
-      </w:r>
-      <w:r>
-        <w:rPr>
-          <w:color w:val="0D0D0D" w:themeColor="text1" w:themeTint="F2"/>
-        </w:rPr>
-        <w:t xml:space="preserve"> </w:t>
-      </w:r>
-      <w:r>
-        <w:rPr>
-          <w:color w:val="0D0D0D" w:themeColor="text1" w:themeTint="F2"/>
-        </w:rPr>
-        <w:t xml:space="preserve">Keinen </w:t>
-      </w:r>
-      <w:r>
-        <w:rPr>
-          <w:color w:val="0D0D0D" w:themeColor="text1" w:themeTint="F2"/>
-        </w:rPr>
-        <w:t xml:space="preserve">Nutzen </w:t>
-      </w:r>
-      <w:proofErr w:type="gramStart"/>
-      <w:r>
-        <w:rPr>
-          <w:color w:val="0D0D0D" w:themeColor="text1" w:themeTint="F2"/>
-        </w:rPr>
-        <w:t>bezüglich Ziel</w:t>
-      </w:r>
-      <w:proofErr w:type="gramEnd"/>
+        <w:t>Wechsel zwischen Zuständen im Programm</w:t>
+      </w:r>
     </w:p>
     <w:p>
       <w:pPr>
@@ -3214,45 +3226,47 @@
         <w:rPr>
           <w:color w:val="0D0D0D" w:themeColor="text1" w:themeTint="F2"/>
         </w:rPr>
-        <w:t>Decorator</w:t>
-      </w:r>
-      <w:r>
-        <w:rPr>
-          <w:color w:val="0D0D0D" w:themeColor="text1" w:themeTint="F2"/>
-        </w:rPr>
-        <w:t xml:space="preserve"> =&gt; </w:t>
-      </w:r>
-      <w:r>
-        <w:rPr>
-          <w:color w:val="0D0D0D" w:themeColor="text1" w:themeTint="F2"/>
-        </w:rPr>
-        <w:t xml:space="preserve">War in der Diskussion, da wir aber keine Kombinationen ermöglichen wollen (keine Mischkonfiguration aus Angabe) und nicht mehrere konkrete Decorator (welche in diesem Fall </w:t>
+        <w:t>Verschiedene Menus für verschiedene Zustände (</w:t>
       </w:r>
       <w:proofErr w:type="spellStart"/>
       <w:r>
         <w:rPr>
           <w:color w:val="0D0D0D" w:themeColor="text1" w:themeTint="F2"/>
         </w:rPr>
-        <w:t>Formatierer</w:t>
+        <w:t>zB</w:t>
       </w:r>
       <w:proofErr w:type="spellEnd"/>
       <w:r>
         <w:rPr>
           <w:color w:val="0D0D0D" w:themeColor="text1" w:themeTint="F2"/>
         </w:rPr>
-        <w:t xml:space="preserve"> wären) auf dieselbe „Nachricht“ loslassen wollen, wurde sich dagegen </w:t>
-      </w:r>
-      <w:r>
-        <w:rPr>
-          <w:color w:val="0D0D0D" w:themeColor="text1" w:themeTint="F2"/>
-        </w:rPr>
-        <w:t>e</w:t>
-      </w:r>
-      <w:r>
-        <w:rPr>
-          <w:color w:val="0D0D0D" w:themeColor="text1" w:themeTint="F2"/>
-        </w:rPr>
-        <w:t>ntschieden.</w:t>
+        <w:t xml:space="preserve">. Wenn noch kein Student ausgewählt </w:t>
+      </w:r>
+      <w:r>
+        <w:rPr>
+          <w:color w:val="0D0D0D" w:themeColor="text1" w:themeTint="F2"/>
+        </w:rPr>
+        <w:t>ist,</w:t>
+      </w:r>
+      <w:r>
+        <w:rPr>
+          <w:color w:val="0D0D0D" w:themeColor="text1" w:themeTint="F2"/>
+        </w:rPr>
+        <w:t xml:space="preserve"> soll auch keine Option zur Ausgabe von </w:t>
+      </w:r>
+      <w:proofErr w:type="spellStart"/>
+      <w:r>
+        <w:rPr>
+          <w:color w:val="0D0D0D" w:themeColor="text1" w:themeTint="F2"/>
+        </w:rPr>
+        <w:t>student</w:t>
+      </w:r>
+      <w:proofErr w:type="spellEnd"/>
+      <w:r>
+        <w:rPr>
+          <w:color w:val="0D0D0D" w:themeColor="text1" w:themeTint="F2"/>
+        </w:rPr>
+        <w:t>-bezogenen Daten möglich sein/gezeigt werden)</w:t>
       </w:r>
     </w:p>
     <w:p>
@@ -3270,19 +3284,37 @@
         <w:rPr>
           <w:color w:val="0D0D0D" w:themeColor="text1" w:themeTint="F2"/>
         </w:rPr>
-        <w:t>Observer</w:t>
-      </w:r>
-      <w:r>
-        <w:rPr>
-          <w:color w:val="0D0D0D" w:themeColor="text1" w:themeTint="F2"/>
-        </w:rPr>
-        <w:t xml:space="preserve"> =&gt; Anderes Anwendungsgebiet. </w:t>
-      </w:r>
-      <w:r>
-        <w:rPr>
-          <w:color w:val="0D0D0D" w:themeColor="text1" w:themeTint="F2"/>
-        </w:rPr>
-        <w:t>Einziges Anwendungsgebiet, wäre wenn wir über Änderungen am Datastore durch andere Clients benachrichtigt werden wollen, was aber sinnlos ist, da bei jedem Aufruf der Datastore sowieso neu gelesen wird und die Updates daher automatisch berücksichtigt werden</w:t>
+        <w:t>Leicht erweiterbar für weitere Menus</w:t>
+      </w:r>
+    </w:p>
+    <w:p>
+      <w:pPr>
+        <w:pStyle w:val="ListParagraph"/>
+        <w:numPr>
+          <w:ilvl w:val="0"/>
+          <w:numId w:val="1"/>
+        </w:numPr>
+        <w:rPr>
+          <w:color w:val="0D0D0D" w:themeColor="text1" w:themeTint="F2"/>
+        </w:rPr>
+      </w:pPr>
+      <w:r>
+        <w:rPr>
+          <w:color w:val="0D0D0D" w:themeColor="text1" w:themeTint="F2"/>
+        </w:rPr>
+        <w:t>Ausschluss anderer Patterns</w:t>
+      </w:r>
+      <w:r>
+        <w:rPr>
+          <w:color w:val="0D0D0D" w:themeColor="text1" w:themeTint="F2"/>
+        </w:rPr>
+        <w:t xml:space="preserve"> (die wir im Rahmen der Vorlesung gelernt haben)</w:t>
+      </w:r>
+      <w:r>
+        <w:rPr>
+          <w:color w:val="0D0D0D" w:themeColor="text1" w:themeTint="F2"/>
+        </w:rPr>
+        <w:t>:</w:t>
       </w:r>
     </w:p>
     <w:p>
@@ -3300,19 +3332,13 @@
         <w:rPr>
           <w:color w:val="0D0D0D" w:themeColor="text1" w:themeTint="F2"/>
         </w:rPr>
-        <w:t>Factory Method</w:t>
-      </w:r>
-      <w:r>
-        <w:rPr>
-          <w:color w:val="0D0D0D" w:themeColor="text1" w:themeTint="F2"/>
-        </w:rPr>
-        <w:t xml:space="preserve"> =&gt; Factory Method würde Mischkonfigurationen erlauben</w:t>
-      </w:r>
-      <w:r>
-        <w:rPr>
-          <w:color w:val="0D0D0D" w:themeColor="text1" w:themeTint="F2"/>
-        </w:rPr>
-        <w:t>,</w:t>
+        <w:t>Singleton</w:t>
+      </w:r>
+      <w:r>
+        <w:rPr>
+          <w:color w:val="0D0D0D" w:themeColor="text1" w:themeTint="F2"/>
+        </w:rPr>
+        <w:t xml:space="preserve"> =&gt;</w:t>
       </w:r>
       <w:r>
         <w:rPr>
@@ -3324,28 +3350,19 @@
         <w:rPr>
           <w:color w:val="0D0D0D" w:themeColor="text1" w:themeTint="F2"/>
         </w:rPr>
-        <w:t xml:space="preserve">welche </w:t>
-      </w:r>
-    </w:p>
-    <w:p>
-      <w:pPr>
-        <w:pStyle w:val="ListParagraph"/>
-        <w:ind w:left="2856" w:firstLine="684"/>
-        <w:rPr>
-          <w:color w:val="0D0D0D" w:themeColor="text1" w:themeTint="F2"/>
-        </w:rPr>
-      </w:pPr>
-      <w:r>
-        <w:rPr>
-          <w:color w:val="0D0D0D" w:themeColor="text1" w:themeTint="F2"/>
-        </w:rPr>
-        <w:t>nicht g</w:t>
-      </w:r>
-      <w:r>
-        <w:rPr>
-          <w:color w:val="0D0D0D" w:themeColor="text1" w:themeTint="F2"/>
-        </w:rPr>
-        <w:t>ewünscht sind</w:t>
+        <w:t xml:space="preserve">Keinen </w:t>
+      </w:r>
+      <w:r>
+        <w:rPr>
+          <w:color w:val="0D0D0D" w:themeColor="text1" w:themeTint="F2"/>
+        </w:rPr>
+        <w:t xml:space="preserve">Nutzen </w:t>
+      </w:r>
+      <w:r>
+        <w:rPr>
+          <w:color w:val="0D0D0D" w:themeColor="text1" w:themeTint="F2"/>
+        </w:rPr>
+        <w:t>bezüglich Zieles</w:t>
       </w:r>
     </w:p>
     <w:p>
@@ -3363,7 +3380,7 @@
         <w:rPr>
           <w:color w:val="0D0D0D" w:themeColor="text1" w:themeTint="F2"/>
         </w:rPr>
-        <w:t>Command</w:t>
+        <w:t>Decorator</w:t>
       </w:r>
       <w:r>
         <w:rPr>
@@ -3371,19 +3388,37 @@
         </w:rPr>
         <w:t xml:space="preserve"> =&gt; </w:t>
       </w:r>
-      <w:proofErr w:type="gramStart"/>
-      <w:r>
-        <w:rPr>
-          <w:color w:val="0D0D0D" w:themeColor="text1" w:themeTint="F2"/>
-        </w:rPr>
-        <w:t>Findet</w:t>
-      </w:r>
-      <w:proofErr w:type="gramEnd"/>
-      <w:r>
-        <w:rPr>
-          <w:color w:val="0D0D0D" w:themeColor="text1" w:themeTint="F2"/>
-        </w:rPr>
-        <w:t xml:space="preserve"> keine wirkliche Anwendung. Andere Anwendungsgebiete</w:t>
+      <w:r>
+        <w:rPr>
+          <w:color w:val="0D0D0D" w:themeColor="text1" w:themeTint="F2"/>
+        </w:rPr>
+        <w:t xml:space="preserve">War in der Diskussion, da wir aber keine Kombinationen ermöglichen wollen (keine Mischkonfiguration aus Angabe) und nicht mehrere konkrete Decorator (welche in diesem Fall </w:t>
+      </w:r>
+      <w:proofErr w:type="spellStart"/>
+      <w:r>
+        <w:rPr>
+          <w:color w:val="0D0D0D" w:themeColor="text1" w:themeTint="F2"/>
+        </w:rPr>
+        <w:t>Formatierer</w:t>
+      </w:r>
+      <w:proofErr w:type="spellEnd"/>
+      <w:r>
+        <w:rPr>
+          <w:color w:val="0D0D0D" w:themeColor="text1" w:themeTint="F2"/>
+        </w:rPr>
+        <w:t xml:space="preserve"> wären) auf dieselbe „Nachricht“ loslassen wollen, wurde sich dagegen </w:t>
+      </w:r>
+      <w:r>
+        <w:rPr>
+          <w:color w:val="0D0D0D" w:themeColor="text1" w:themeTint="F2"/>
+        </w:rPr>
+        <w:t>e</w:t>
+      </w:r>
+      <w:r>
+        <w:rPr>
+          <w:color w:val="0D0D0D" w:themeColor="text1" w:themeTint="F2"/>
+        </w:rPr>
+        <w:t>ntschieden.</w:t>
       </w:r>
     </w:p>
     <w:p>
@@ -3397,33 +3432,23 @@
           <w:color w:val="0D0D0D" w:themeColor="text1" w:themeTint="F2"/>
         </w:rPr>
       </w:pPr>
-      <w:proofErr w:type="spellStart"/>
-      <w:r>
-        <w:rPr>
-          <w:color w:val="0D0D0D" w:themeColor="text1" w:themeTint="F2"/>
-        </w:rPr>
-        <w:t>Facade</w:t>
-      </w:r>
-      <w:proofErr w:type="spellEnd"/>
-      <w:r>
-        <w:rPr>
-          <w:color w:val="0D0D0D" w:themeColor="text1" w:themeTint="F2"/>
-        </w:rPr>
-        <w:t xml:space="preserve"> =&gt; </w:t>
-      </w:r>
-      <w:proofErr w:type="gramStart"/>
-      <w:r>
-        <w:rPr>
-          <w:color w:val="0D0D0D" w:themeColor="text1" w:themeTint="F2"/>
-        </w:rPr>
-        <w:t>Findet</w:t>
-      </w:r>
-      <w:proofErr w:type="gramEnd"/>
-      <w:r>
-        <w:rPr>
-          <w:color w:val="0D0D0D" w:themeColor="text1" w:themeTint="F2"/>
-        </w:rPr>
-        <w:t xml:space="preserve"> keine wirkliche Anwendung. Andere Anwendungsgebiete</w:t>
+      <w:r>
+        <w:rPr>
+          <w:color w:val="0D0D0D" w:themeColor="text1" w:themeTint="F2"/>
+        </w:rPr>
+        <w:t>Observer</w:t>
+      </w:r>
+      <w:r>
+        <w:rPr>
+          <w:color w:val="0D0D0D" w:themeColor="text1" w:themeTint="F2"/>
+        </w:rPr>
+        <w:t xml:space="preserve"> =&gt; Anderes Anwendungsgebiet. </w:t>
+      </w:r>
+      <w:r>
+        <w:rPr>
+          <w:color w:val="0D0D0D" w:themeColor="text1" w:themeTint="F2"/>
+        </w:rPr>
+        <w:t>Einziges Anwendungsgebiet, wäre wenn wir über Änderungen am Datastore durch andere Clients benachrichtigt werden wollen, was aber sinnlos ist, da bei jedem Aufruf der Datastore sowieso neu gelesen wird und die Updates daher automatisch berücksichtigt werden</w:t>
       </w:r>
     </w:p>
     <w:p>
@@ -3441,27 +3466,52 @@
         <w:rPr>
           <w:color w:val="0D0D0D" w:themeColor="text1" w:themeTint="F2"/>
         </w:rPr>
-        <w:t>Adapter</w:t>
-      </w:r>
-      <w:r>
-        <w:rPr>
-          <w:color w:val="0D0D0D" w:themeColor="text1" w:themeTint="F2"/>
-        </w:rPr>
-        <w:t xml:space="preserve"> =&gt; </w:t>
-      </w:r>
-      <w:proofErr w:type="gramStart"/>
-      <w:r>
-        <w:rPr>
-          <w:color w:val="0D0D0D" w:themeColor="text1" w:themeTint="F2"/>
-        </w:rPr>
-        <w:t>Findet</w:t>
-      </w:r>
-      <w:proofErr w:type="gramEnd"/>
-      <w:r>
-        <w:rPr>
-          <w:color w:val="0D0D0D" w:themeColor="text1" w:themeTint="F2"/>
-        </w:rPr>
-        <w:t xml:space="preserve"> keine wirkliche Anwendung. Andere Anwendungsgebiete</w:t>
+        <w:t>Factory Method</w:t>
+      </w:r>
+      <w:r>
+        <w:rPr>
+          <w:color w:val="0D0D0D" w:themeColor="text1" w:themeTint="F2"/>
+        </w:rPr>
+        <w:t xml:space="preserve"> =&gt; Factory Method würde Mischkonfigurationen erlauben</w:t>
+      </w:r>
+      <w:r>
+        <w:rPr>
+          <w:color w:val="0D0D0D" w:themeColor="text1" w:themeTint="F2"/>
+        </w:rPr>
+        <w:t>,</w:t>
+      </w:r>
+      <w:r>
+        <w:rPr>
+          <w:color w:val="0D0D0D" w:themeColor="text1" w:themeTint="F2"/>
+        </w:rPr>
+        <w:t xml:space="preserve"> </w:t>
+      </w:r>
+      <w:r>
+        <w:rPr>
+          <w:color w:val="0D0D0D" w:themeColor="text1" w:themeTint="F2"/>
+        </w:rPr>
+        <w:t xml:space="preserve">welche </w:t>
+      </w:r>
+    </w:p>
+    <w:p>
+      <w:pPr>
+        <w:pStyle w:val="ListParagraph"/>
+        <w:ind w:left="2856" w:firstLine="684"/>
+        <w:rPr>
+          <w:color w:val="0D0D0D" w:themeColor="text1" w:themeTint="F2"/>
+        </w:rPr>
+      </w:pPr>
+      <w:r>
+        <w:rPr>
+          <w:color w:val="0D0D0D" w:themeColor="text1" w:themeTint="F2"/>
+        </w:rPr>
+        <w:t>nicht g</w:t>
+      </w:r>
+      <w:r>
+        <w:rPr>
+          <w:color w:val="0D0D0D" w:themeColor="text1" w:themeTint="F2"/>
+        </w:rPr>
+        <w:t>ewünscht sind</w:t>
       </w:r>
     </w:p>
     <w:p>
@@ -3479,7 +3529,8 @@
         <w:rPr>
           <w:color w:val="0D0D0D" w:themeColor="text1" w:themeTint="F2"/>
         </w:rPr>
-        <w:t>State</w:t>
+        <w:lastRenderedPageBreak/>
+        <w:t>Command</w:t>
       </w:r>
       <w:r>
         <w:rPr>
@@ -3492,28 +3543,92 @@
         <w:rPr>
           <w:color w:val="0D0D0D" w:themeColor="text1" w:themeTint="F2"/>
         </w:rPr>
-        <w:t>Tatsächlich</w:t>
+        <w:t>Findet</w:t>
       </w:r>
       <w:proofErr w:type="gramEnd"/>
       <w:r>
         <w:rPr>
           <w:color w:val="0D0D0D" w:themeColor="text1" w:themeTint="F2"/>
         </w:rPr>
-        <w:t xml:space="preserve"> auch interessant hinsichtlich States wie =&gt;Sprache noch nicht ausgewählt, Sprache ausgewählt und Student noch nicht ausgewählt, Sprache ausgewählt und Student ausgewählt. Aber in diesem Umfang nicht gewinnbringend und keinen Nutzen </w:t>
+        <w:t xml:space="preserve"> keine wirkliche Anwendung. Andere Anwendungsgebiete</w:t>
+      </w:r>
+    </w:p>
+    <w:p>
+      <w:pPr>
+        <w:pStyle w:val="ListParagraph"/>
+        <w:numPr>
+          <w:ilvl w:val="1"/>
+          <w:numId w:val="1"/>
+        </w:numPr>
+        <w:rPr>
+          <w:color w:val="0D0D0D" w:themeColor="text1" w:themeTint="F2"/>
+        </w:rPr>
+      </w:pPr>
+      <w:proofErr w:type="spellStart"/>
+      <w:r>
+        <w:rPr>
+          <w:color w:val="0D0D0D" w:themeColor="text1" w:themeTint="F2"/>
+        </w:rPr>
+        <w:t>Facade</w:t>
+      </w:r>
+      <w:proofErr w:type="spellEnd"/>
+      <w:r>
+        <w:rPr>
+          <w:color w:val="0D0D0D" w:themeColor="text1" w:themeTint="F2"/>
+        </w:rPr>
+        <w:t xml:space="preserve"> =&gt; </w:t>
       </w:r>
       <w:proofErr w:type="gramStart"/>
       <w:r>
         <w:rPr>
           <w:color w:val="0D0D0D" w:themeColor="text1" w:themeTint="F2"/>
         </w:rPr>
-        <w:t>bezüglich Ziel</w:t>
+        <w:t>Findet</w:t>
       </w:r>
       <w:proofErr w:type="gramEnd"/>
       <w:r>
         <w:rPr>
           <w:color w:val="0D0D0D" w:themeColor="text1" w:themeTint="F2"/>
         </w:rPr>
-        <w:t xml:space="preserve"> das Programm International verwenden zu können.</w:t>
+        <w:t xml:space="preserve"> keine wirkliche Anwendung. Andere Anwendungsgebiete</w:t>
+      </w:r>
+    </w:p>
+    <w:p>
+      <w:pPr>
+        <w:pStyle w:val="ListParagraph"/>
+        <w:numPr>
+          <w:ilvl w:val="1"/>
+          <w:numId w:val="1"/>
+        </w:numPr>
+        <w:rPr>
+          <w:color w:val="0D0D0D" w:themeColor="text1" w:themeTint="F2"/>
+        </w:rPr>
+      </w:pPr>
+      <w:r>
+        <w:rPr>
+          <w:color w:val="0D0D0D" w:themeColor="text1" w:themeTint="F2"/>
+        </w:rPr>
+        <w:t>Adapter</w:t>
+      </w:r>
+      <w:r>
+        <w:rPr>
+          <w:color w:val="0D0D0D" w:themeColor="text1" w:themeTint="F2"/>
+        </w:rPr>
+        <w:t xml:space="preserve"> =&gt; </w:t>
+      </w:r>
+      <w:proofErr w:type="gramStart"/>
+      <w:r>
+        <w:rPr>
+          <w:color w:val="0D0D0D" w:themeColor="text1" w:themeTint="F2"/>
+        </w:rPr>
+        <w:t>Findet</w:t>
+      </w:r>
+      <w:proofErr w:type="gramEnd"/>
+      <w:r>
+        <w:rPr>
+          <w:color w:val="0D0D0D" w:themeColor="text1" w:themeTint="F2"/>
+        </w:rPr>
+        <w:t xml:space="preserve"> keine wirkliche Anwendung. Andere Anwendungsgebiete</w:t>
       </w:r>
     </w:p>
     <w:p>
@@ -3527,6 +3642,15 @@
     </w:p>
     <w:p>
       <w:pPr>
+        <w:pStyle w:val="ListParagraph"/>
+        <w:ind w:left="1440"/>
+        <w:rPr>
+          <w:color w:val="0D0D0D" w:themeColor="text1" w:themeTint="F2"/>
+        </w:rPr>
+      </w:pPr>
+    </w:p>
+    <w:p>
+      <w:pPr>
         <w:pStyle w:val="Heading1"/>
         <w:rPr>
           <w:color w:val="0D0D0D" w:themeColor="text1" w:themeTint="F2"/>
@@ -3534,7 +3658,6 @@
       </w:pPr>
       <w:bookmarkStart w:id="5" w:name="_Toc99627575"/>
       <w:r>
-        <w:lastRenderedPageBreak/>
         <w:t>6. Eigene Gedankengänge</w:t>
       </w:r>
       <w:bookmarkEnd w:id="5"/>
@@ -3636,14 +3759,12 @@
         </w:rPr>
         <w:t xml:space="preserve"> zurückgreifen, was aber direkt im Konflikt mit der Aufgabenstellung steht </w:t>
       </w:r>
-      <w:proofErr w:type="gramStart"/>
-      <w:r>
-        <w:rPr>
-          <w:color w:val="0D0D0D" w:themeColor="text1" w:themeTint="F2"/>
-        </w:rPr>
-        <w:t>hinsichtlich</w:t>
-      </w:r>
-      <w:proofErr w:type="gramEnd"/>
+      <w:r>
+        <w:rPr>
+          <w:color w:val="0D0D0D" w:themeColor="text1" w:themeTint="F2"/>
+        </w:rPr>
+        <w:t>hinsichtlich,</w:t>
+      </w:r>
       <w:r>
         <w:rPr>
           <w:color w:val="0D0D0D" w:themeColor="text1" w:themeTint="F2"/>
@@ -3927,19 +4048,31 @@
         </w:rPr>
         <w:t xml:space="preserve"> und damit möglichem Format (von uns gewählte Methode) oder einen </w:t>
       </w:r>
+      <w:r>
+        <w:rPr>
+          <w:color w:val="0D0D0D" w:themeColor="text1" w:themeTint="F2"/>
+        </w:rPr>
+        <w:t>Test,</w:t>
+      </w:r>
+      <w:r>
+        <w:rPr>
+          <w:color w:val="0D0D0D" w:themeColor="text1" w:themeTint="F2"/>
+        </w:rPr>
+        <w:t xml:space="preserve"> der alle Pfade abdeckt (Unit-Tests, sollen klein und übersichtlich sein und eine Funktion des Programms überprüfen, daher haben wir uns für die Aufteilung </w:t>
+      </w:r>
       <w:proofErr w:type="gramStart"/>
       <w:r>
         <w:rPr>
           <w:color w:val="0D0D0D" w:themeColor="text1" w:themeTint="F2"/>
         </w:rPr>
-        <w:t>Test</w:t>
+        <w:t>in mehrere elementare Tests</w:t>
       </w:r>
       <w:proofErr w:type="gramEnd"/>
       <w:r>
         <w:rPr>
           <w:color w:val="0D0D0D" w:themeColor="text1" w:themeTint="F2"/>
         </w:rPr>
-        <w:t xml:space="preserve"> der alle Pfade abdeckt (Unit-Tests, sollen klein und übersichtlich sein und eine Funktion des Programms überprüfen, daher haben wir uns für die Aufteilung in mehrere elementare Tests entschieden)</w:t>
+        <w:t xml:space="preserve"> entschieden)</w:t>
       </w:r>
     </w:p>
     <w:p>
@@ -4098,6 +4231,79 @@
     </w:p>
     <w:p>
       <w:pPr>
+        <w:pStyle w:val="ListParagraph"/>
+        <w:numPr>
+          <w:ilvl w:val="0"/>
+          <w:numId w:val="8"/>
+        </w:numPr>
+        <w:rPr>
+          <w:color w:val="0D0D0D" w:themeColor="text1" w:themeTint="F2"/>
+        </w:rPr>
+      </w:pPr>
+      <w:r>
+        <w:rPr>
+          <w:color w:val="0D0D0D" w:themeColor="text1" w:themeTint="F2"/>
+        </w:rPr>
+        <w:t>Test, auf Menu-Übergänge (State-Änderungen)</w:t>
+      </w:r>
+    </w:p>
+    <w:p>
+      <w:pPr>
+        <w:pStyle w:val="ListParagraph"/>
+        <w:numPr>
+          <w:ilvl w:val="0"/>
+          <w:numId w:val="8"/>
+        </w:numPr>
+        <w:rPr>
+          <w:color w:val="0D0D0D" w:themeColor="text1" w:themeTint="F2"/>
+        </w:rPr>
+      </w:pPr>
+      <w:r>
+        <w:rPr>
+          <w:color w:val="0D0D0D" w:themeColor="text1" w:themeTint="F2"/>
+        </w:rPr>
+        <w:lastRenderedPageBreak/>
+        <w:t>Modifikation der Tests von 3. Benötigte Tests vor Weiterentwicklung</w:t>
+      </w:r>
+    </w:p>
+    <w:p>
+      <w:pPr>
+        <w:pStyle w:val="ListParagraph"/>
+        <w:numPr>
+          <w:ilvl w:val="0"/>
+          <w:numId w:val="8"/>
+        </w:numPr>
+        <w:rPr>
+          <w:color w:val="0D0D0D" w:themeColor="text1" w:themeTint="F2"/>
+        </w:rPr>
+      </w:pPr>
+      <w:r>
+        <w:rPr>
+          <w:color w:val="0D0D0D" w:themeColor="text1" w:themeTint="F2"/>
+        </w:rPr>
+        <w:t>Test, auf gültige Sprach-Auswahl</w:t>
+      </w:r>
+    </w:p>
+    <w:p>
+      <w:pPr>
+        <w:pStyle w:val="ListParagraph"/>
+        <w:numPr>
+          <w:ilvl w:val="0"/>
+          <w:numId w:val="8"/>
+        </w:numPr>
+        <w:rPr>
+          <w:color w:val="0D0D0D" w:themeColor="text1" w:themeTint="F2"/>
+        </w:rPr>
+      </w:pPr>
+      <w:r>
+        <w:rPr>
+          <w:color w:val="0D0D0D" w:themeColor="text1" w:themeTint="F2"/>
+        </w:rPr>
+        <w:t>Test, auf nicht gültige Sprach-Auswahl</w:t>
+      </w:r>
+    </w:p>
+    <w:p>
+      <w:pPr>
         <w:rPr>
           <w:color w:val="0D0D0D" w:themeColor="text1" w:themeTint="F2"/>
         </w:rPr>
@@ -4144,7 +4350,6 @@
       </w:pPr>
       <w:bookmarkStart w:id="7" w:name="_Toc99627577"/>
       <w:r>
-        <w:lastRenderedPageBreak/>
         <w:t>8. Zukünftige Verbesserungen</w:t>
       </w:r>
       <w:r>
@@ -4198,14 +4403,12 @@
         </w:rPr>
         <w:t xml:space="preserve"> üblich, aber wie bereits beschrieben, kommt es bei Auslandsstudenten zumindest bei der Adresse zu z.B. Deutsch </w:t>
       </w:r>
-      <w:proofErr w:type="gramStart"/>
-      <w:r>
-        <w:rPr>
-          <w:color w:val="0D0D0D" w:themeColor="text1" w:themeTint="F2"/>
-        </w:rPr>
-        <w:t>Formatiere</w:t>
-      </w:r>
-      <w:proofErr w:type="gramEnd"/>
+      <w:r>
+        <w:rPr>
+          <w:color w:val="0D0D0D" w:themeColor="text1" w:themeTint="F2"/>
+        </w:rPr>
+        <w:t>formatiere</w:t>
+      </w:r>
       <w:r>
         <w:rPr>
           <w:color w:val="0D0D0D" w:themeColor="text1" w:themeTint="F2"/>
@@ -4218,14 +4421,12 @@
         </w:rPr>
         <w:t xml:space="preserve">Des Weiteren sollte </w:t>
       </w:r>
-      <w:proofErr w:type="gramStart"/>
-      <w:r>
-        <w:rPr>
-          <w:color w:val="0D0D0D" w:themeColor="text1" w:themeTint="F2"/>
-        </w:rPr>
-        <w:t>im gleichem Zug</w:t>
-      </w:r>
-      <w:proofErr w:type="gramEnd"/>
+      <w:r>
+        <w:rPr>
+          <w:color w:val="0D0D0D" w:themeColor="text1" w:themeTint="F2"/>
+        </w:rPr>
+        <w:t>im gleichen Zug</w:t>
+      </w:r>
       <w:r>
         <w:rPr>
           <w:color w:val="0D0D0D" w:themeColor="text1" w:themeTint="F2"/>
@@ -5605,34 +5806,34 @@
       </w:rPr>
     </w:lvl>
   </w:abstractNum>
-  <w:num w:numId="1">
+  <w:num w:numId="1" w16cid:durableId="1538199148">
     <w:abstractNumId w:val="9"/>
   </w:num>
-  <w:num w:numId="2">
+  <w:num w:numId="2" w16cid:durableId="1071662067">
     <w:abstractNumId w:val="6"/>
   </w:num>
-  <w:num w:numId="3">
+  <w:num w:numId="3" w16cid:durableId="72359865">
     <w:abstractNumId w:val="0"/>
   </w:num>
-  <w:num w:numId="4">
+  <w:num w:numId="4" w16cid:durableId="381708124">
     <w:abstractNumId w:val="5"/>
   </w:num>
-  <w:num w:numId="5">
+  <w:num w:numId="5" w16cid:durableId="1010571760">
     <w:abstractNumId w:val="7"/>
   </w:num>
-  <w:num w:numId="6">
+  <w:num w:numId="6" w16cid:durableId="1228614440">
     <w:abstractNumId w:val="2"/>
   </w:num>
-  <w:num w:numId="7">
+  <w:num w:numId="7" w16cid:durableId="1887907146">
     <w:abstractNumId w:val="3"/>
   </w:num>
-  <w:num w:numId="8">
+  <w:num w:numId="8" w16cid:durableId="1087073670">
     <w:abstractNumId w:val="1"/>
   </w:num>
-  <w:num w:numId="9">
+  <w:num w:numId="9" w16cid:durableId="1316955782">
     <w:abstractNumId w:val="8"/>
   </w:num>
-  <w:num w:numId="10">
+  <w:num w:numId="10" w16cid:durableId="121508950">
     <w:abstractNumId w:val="4"/>
   </w:num>
 </w:numbering>

--- a/Dokumentation_ASE.docx
+++ b/Dokumentation_ASE.docx
@@ -2666,7 +2666,7 @@
         <w:rPr>
           <w:color w:val="0D0D0D" w:themeColor="text1" w:themeTint="F2"/>
         </w:rPr>
-        <w:t>Formatierer</w:t>
+        <w:t>Formatter</w:t>
       </w:r>
       <w:proofErr w:type="spellEnd"/>
       <w:r>
@@ -2822,7 +2822,7 @@
         <w:rPr>
           <w:color w:val="0D0D0D" w:themeColor="text1" w:themeTint="F2"/>
         </w:rPr>
-        <w:t>Formatierer</w:t>
+        <w:t>Formatter</w:t>
       </w:r>
       <w:proofErr w:type="spellEnd"/>
       <w:r>
@@ -2900,14 +2900,26 @@
         <w:rPr>
           <w:color w:val="0D0D0D" w:themeColor="text1" w:themeTint="F2"/>
         </w:rPr>
-        <w:t>Formatierers</w:t>
+        <w:t>Formatter</w:t>
+      </w:r>
+      <w:r>
+        <w:rPr>
+          <w:color w:val="0D0D0D" w:themeColor="text1" w:themeTint="F2"/>
+        </w:rPr>
+        <w:t>s</w:t>
       </w:r>
       <w:proofErr w:type="spellEnd"/>
       <w:r>
         <w:rPr>
           <w:color w:val="0D0D0D" w:themeColor="text1" w:themeTint="F2"/>
         </w:rPr>
-        <w:t xml:space="preserve"> im </w:t>
+        <w:t xml:space="preserve"> </w:t>
+      </w:r>
+      <w:r>
+        <w:rPr>
+          <w:color w:val="0D0D0D" w:themeColor="text1" w:themeTint="F2"/>
+        </w:rPr>
+        <w:t xml:space="preserve">im </w:t>
       </w:r>
       <w:proofErr w:type="spellStart"/>
       <w:r>
@@ -3159,20 +3171,20 @@
         <w:rPr>
           <w:color w:val="0D0D0D" w:themeColor="text1" w:themeTint="F2"/>
         </w:rPr>
-        <w:t>Formatier</w:t>
-      </w:r>
-      <w:r>
-        <w:rPr>
-          <w:color w:val="0D0D0D" w:themeColor="text1" w:themeTint="F2"/>
-        </w:rPr>
-        <w:t>er</w:t>
+        <w:t>Formatter</w:t>
       </w:r>
       <w:proofErr w:type="spellEnd"/>
       <w:r>
         <w:rPr>
           <w:color w:val="0D0D0D" w:themeColor="text1" w:themeTint="F2"/>
         </w:rPr>
-        <w:t xml:space="preserve"> immer nur eine konkrete Factory (eine Sprache) widerspiegelt</w:t>
+        <w:t xml:space="preserve"> </w:t>
+      </w:r>
+      <w:r>
+        <w:rPr>
+          <w:color w:val="0D0D0D" w:themeColor="text1" w:themeTint="F2"/>
+        </w:rPr>
+        <w:t>immer nur eine konkrete Factory (eine Sprache) widerspiegelt</w:t>
       </w:r>
     </w:p>
     <w:p>
@@ -3399,14 +3411,32 @@
         <w:rPr>
           <w:color w:val="0D0D0D" w:themeColor="text1" w:themeTint="F2"/>
         </w:rPr>
-        <w:t>Formatierer</w:t>
+        <w:t>Formatter</w:t>
       </w:r>
       <w:proofErr w:type="spellEnd"/>
       <w:r>
         <w:rPr>
           <w:color w:val="0D0D0D" w:themeColor="text1" w:themeTint="F2"/>
         </w:rPr>
-        <w:t xml:space="preserve"> wären) auf dieselbe „Nachricht“ loslassen wollen, wurde sich dagegen </w:t>
+        <w:t xml:space="preserve"> </w:t>
+      </w:r>
+      <w:r>
+        <w:rPr>
+          <w:color w:val="0D0D0D" w:themeColor="text1" w:themeTint="F2"/>
+        </w:rPr>
+        <w:t xml:space="preserve">wären) auf dieselbe „Nachricht“ </w:t>
+      </w:r>
+      <w:r>
+        <w:rPr>
+          <w:color w:val="0D0D0D" w:themeColor="text1" w:themeTint="F2"/>
+        </w:rPr>
+        <w:t>anwenden</w:t>
+      </w:r>
+      <w:r>
+        <w:rPr>
+          <w:color w:val="0D0D0D" w:themeColor="text1" w:themeTint="F2"/>
+        </w:rPr>
+        <w:t xml:space="preserve"> wollen, wurde sich dagegen </w:t>
       </w:r>
       <w:r>
         <w:rPr>
@@ -3550,7 +3580,7 @@
         <w:rPr>
           <w:color w:val="0D0D0D" w:themeColor="text1" w:themeTint="F2"/>
         </w:rPr>
-        <w:t xml:space="preserve"> keine wirkliche Anwendung. Andere Anwendungsgebiete</w:t>
+        <w:t xml:space="preserve"> keine Anwendung. Andere Anwendungsgebiete</w:t>
       </w:r>
     </w:p>
     <w:p>
@@ -3590,7 +3620,7 @@
         <w:rPr>
           <w:color w:val="0D0D0D" w:themeColor="text1" w:themeTint="F2"/>
         </w:rPr>
-        <w:t xml:space="preserve"> keine wirkliche Anwendung. Andere Anwendungsgebiete</w:t>
+        <w:t xml:space="preserve"> keine Anwendung. Andere Anwendungsgebiete</w:t>
       </w:r>
     </w:p>
     <w:p>
@@ -3628,7 +3658,7 @@
         <w:rPr>
           <w:color w:val="0D0D0D" w:themeColor="text1" w:themeTint="F2"/>
         </w:rPr>
-        <w:t xml:space="preserve"> keine wirkliche Anwendung. Andere Anwendungsgebiete</w:t>
+        <w:t xml:space="preserve"> keine Anwendung. Andere Anwendungsgebiete</w:t>
       </w:r>
     </w:p>
     <w:p>
@@ -3743,21 +3773,51 @@
         <w:rPr>
           <w:color w:val="0D0D0D" w:themeColor="text1" w:themeTint="F2"/>
         </w:rPr>
-        <w:t xml:space="preserve">nternationales Format gibt, bei Adressen hingegen setzt sich das internationale Format aus dem Format aus dem Zielland (z.B. Amerika) + Zielland zusammen. Dabei müssten wir wieder auf den jeweiligen </w:t>
+        <w:t xml:space="preserve">nternationales Format gibt, bei Adressen hingegen setzt sich das internationale Format aus dem Format aus dem Zielland (z.B. Amerika) + </w:t>
+      </w:r>
+      <w:r>
+        <w:rPr>
+          <w:color w:val="0D0D0D" w:themeColor="text1" w:themeTint="F2"/>
+        </w:rPr>
+        <w:t xml:space="preserve">Name des </w:t>
+      </w:r>
+      <w:r>
+        <w:rPr>
+          <w:color w:val="0D0D0D" w:themeColor="text1" w:themeTint="F2"/>
+        </w:rPr>
+        <w:t>Zielland</w:t>
+      </w:r>
+      <w:r>
+        <w:rPr>
+          <w:color w:val="0D0D0D" w:themeColor="text1" w:themeTint="F2"/>
+        </w:rPr>
+        <w:t>s</w:t>
+      </w:r>
+      <w:r>
+        <w:rPr>
+          <w:color w:val="0D0D0D" w:themeColor="text1" w:themeTint="F2"/>
+        </w:rPr>
+        <w:t xml:space="preserve"> zusammen. Dabei müssten wir wieder auf den jeweiligen </w:t>
       </w:r>
       <w:proofErr w:type="spellStart"/>
       <w:r>
         <w:rPr>
           <w:color w:val="0D0D0D" w:themeColor="text1" w:themeTint="F2"/>
         </w:rPr>
-        <w:t>Formatierer</w:t>
+        <w:t>Formatter</w:t>
       </w:r>
       <w:proofErr w:type="spellEnd"/>
       <w:r>
         <w:rPr>
           <w:color w:val="0D0D0D" w:themeColor="text1" w:themeTint="F2"/>
         </w:rPr>
-        <w:t xml:space="preserve"> zurückgreifen, was aber direkt im Konflikt mit der Aufgabenstellung steht </w:t>
+        <w:t xml:space="preserve"> </w:t>
+      </w:r>
+      <w:r>
+        <w:rPr>
+          <w:color w:val="0D0D0D" w:themeColor="text1" w:themeTint="F2"/>
+        </w:rPr>
+        <w:t xml:space="preserve">zurückgreifen, was aber direkt im Konflikt mit der Aufgabenstellung steht </w:t>
       </w:r>
       <w:r>
         <w:rPr>
@@ -3793,7 +3853,31 @@
         <w:rPr>
           <w:color w:val="0D0D0D" w:themeColor="text1" w:themeTint="F2"/>
         </w:rPr>
-        <w:t xml:space="preserve"> liest sich sehr schnell zurechtfindet. Zwar ist es für jeden Entwickler klar, dass wenn er Formatierungen hinzufügen will, dass er dies im „</w:t>
+        <w:t xml:space="preserve"> liest sich sehr schnell zurechtfindet. </w:t>
+      </w:r>
+      <w:r>
+        <w:rPr>
+          <w:color w:val="0D0D0D" w:themeColor="text1" w:themeTint="F2"/>
+        </w:rPr>
+        <w:t>Es</w:t>
+      </w:r>
+      <w:r>
+        <w:rPr>
+          <w:color w:val="0D0D0D" w:themeColor="text1" w:themeTint="F2"/>
+        </w:rPr>
+        <w:t xml:space="preserve"> </w:t>
+      </w:r>
+      <w:r>
+        <w:rPr>
+          <w:color w:val="0D0D0D" w:themeColor="text1" w:themeTint="F2"/>
+        </w:rPr>
+        <w:t>ist</w:t>
+      </w:r>
+      <w:r>
+        <w:rPr>
+          <w:color w:val="0D0D0D" w:themeColor="text1" w:themeTint="F2"/>
+        </w:rPr>
+        <w:t xml:space="preserve"> für jeden Entwickler klar, dass wenn er Formatierungen hinzufügen will, dass er dies im „</w:t>
       </w:r>
       <w:proofErr w:type="spellStart"/>
       <w:r>
@@ -3888,14 +3972,20 @@
         <w:rPr>
           <w:color w:val="0D0D0D" w:themeColor="text1" w:themeTint="F2"/>
         </w:rPr>
-        <w:t>Formatierer</w:t>
+        <w:t>Formatter</w:t>
       </w:r>
       <w:proofErr w:type="spellEnd"/>
       <w:r>
         <w:rPr>
           <w:color w:val="0D0D0D" w:themeColor="text1" w:themeTint="F2"/>
         </w:rPr>
-        <w:t xml:space="preserve"> dort </w:t>
+        <w:t xml:space="preserve"> </w:t>
+      </w:r>
+      <w:r>
+        <w:rPr>
+          <w:color w:val="0D0D0D" w:themeColor="text1" w:themeTint="F2"/>
+        </w:rPr>
+        <w:t xml:space="preserve">dort </w:t>
       </w:r>
       <w:r>
         <w:rPr>
@@ -4301,34 +4391,6 @@
         </w:rPr>
         <w:t>Test, auf nicht gültige Sprach-Auswahl</w:t>
       </w:r>
-    </w:p>
-    <w:p>
-      <w:pPr>
-        <w:rPr>
-          <w:color w:val="0D0D0D" w:themeColor="text1" w:themeTint="F2"/>
-        </w:rPr>
-      </w:pPr>
-    </w:p>
-    <w:p>
-      <w:pPr>
-        <w:rPr>
-          <w:color w:val="0D0D0D" w:themeColor="text1" w:themeTint="F2"/>
-        </w:rPr>
-      </w:pPr>
-    </w:p>
-    <w:p>
-      <w:pPr>
-        <w:rPr>
-          <w:color w:val="0D0D0D" w:themeColor="text1" w:themeTint="F2"/>
-        </w:rPr>
-      </w:pPr>
-    </w:p>
-    <w:p>
-      <w:pPr>
-        <w:rPr>
-          <w:color w:val="0D0D0D" w:themeColor="text1" w:themeTint="F2"/>
-        </w:rPr>
-      </w:pPr>
     </w:p>
     <w:p>
       <w:pPr>
